--- a/项目管理/工作周报/吴佳昊/第04周.docx
+++ b/项目管理/工作周报/吴佳昊/第04周.docx
@@ -377,7 +377,15 @@
                 <w:color w:val="000000"/>
                 <w:lang w:bidi="ar"/>
               </w:rPr>
-              <w:t>完成需求分析</w:t>
+              <w:t>完成需求</w:t>
+            </w:r>
+            <w:r>
+              <w:rPr>
+                <w:rFonts w:ascii="宋体" w:eastAsia="宋体" w:hAnsi="宋体" w:cs="宋体" w:hint="eastAsia"/>
+                <w:color w:val="000000"/>
+                <w:lang w:bidi="ar"/>
+              </w:rPr>
+              <w:t>规格分析</w:t>
             </w:r>
             <w:r>
               <w:rPr>
